--- a/Bibliografía/Links/OSC.docx
+++ b/Bibliografía/Links/OSC.docx
@@ -5,11 +5,13 @@
     <w:p>
       <w:pPr>
         <w:rPr>
+          <w:rFonts w:cstheme="minorHAnsi"/>
           <w:lang w:val="en-GB"/>
         </w:rPr>
       </w:pPr>
       <w:r>
         <w:rPr>
+          <w:rFonts w:cstheme="minorHAnsi"/>
           <w:lang w:val="en-GB"/>
         </w:rPr>
         <w:t>Features and Future of Open Sound Control version 1.1 for NIME</w:t>
@@ -18,6 +20,7 @@
     <w:p>
       <w:pPr>
         <w:rPr>
+          <w:rFonts w:cstheme="minorHAnsi"/>
           <w:lang w:val="en-GB"/>
         </w:rPr>
       </w:pPr>
@@ -25,6 +28,7 @@
         <w:r>
           <w:rPr>
             <w:rStyle w:val="Hipervnculo"/>
+            <w:rFonts w:cstheme="minorHAnsi"/>
             <w:lang w:val="en-GB"/>
           </w:rPr>
           <w:t>https://hangar.org/wp-content/uploads/2012/01/Nime09OSCfinal.pdf</w:t>
@@ -34,11 +38,13 @@
     <w:p>
       <w:pPr>
         <w:rPr>
+          <w:rFonts w:cstheme="minorHAnsi"/>
           <w:lang w:val="en-GB"/>
         </w:rPr>
       </w:pPr>
       <w:r>
         <w:rPr>
+          <w:rFonts w:cstheme="minorHAnsi"/>
           <w:lang w:val="en-GB"/>
         </w:rPr>
         <w:br/>
@@ -48,6 +54,7 @@
     <w:p>
       <w:pPr>
         <w:rPr>
+          <w:rFonts w:cstheme="minorHAnsi"/>
           <w:lang w:val="en-GB"/>
         </w:rPr>
       </w:pPr>
@@ -55,6 +62,7 @@
         <w:r>
           <w:rPr>
             <w:rStyle w:val="Hipervnculo"/>
+            <w:rFonts w:cstheme="minorHAnsi"/>
             <w:lang w:val="en-GB"/>
           </w:rPr>
           <w:t>https://flossmanual.csound.com/other-communication/open-sound-control</w:t>
@@ -64,8 +72,7 @@
     <w:p>
       <w:pPr>
         <w:rPr>
-          <w:rFonts w:ascii="Lato" w:eastAsia="Times New Roman" w:hAnsi="Lato" w:cs="Times New Roman"/>
-          <w:b/>
+          <w:rFonts w:eastAsia="Times New Roman" w:cstheme="minorHAnsi"/>
           <w:bCs/>
           <w:color w:val="333333"/>
           <w:kern w:val="36"/>
@@ -77,8 +84,7 @@
     <w:p>
       <w:pPr>
         <w:rPr>
-          <w:rFonts w:ascii="Lato" w:eastAsia="Times New Roman" w:hAnsi="Lato" w:cs="Times New Roman"/>
-          <w:b/>
+          <w:rFonts w:eastAsia="Times New Roman" w:cstheme="minorHAnsi"/>
           <w:bCs/>
           <w:color w:val="333333"/>
           <w:kern w:val="36"/>
@@ -88,101 +94,149 @@
       </w:pPr>
       <w:r>
         <w:rPr>
-          <w:rFonts w:ascii="Lato" w:eastAsia="Times New Roman" w:hAnsi="Lato" w:cs="Times New Roman"/>
-          <w:b/>
+          <w:rFonts w:eastAsia="Times New Roman" w:cstheme="minorHAnsi"/>
           <w:bCs/>
           <w:color w:val="333333"/>
           <w:kern w:val="36"/>
           <w:szCs w:val="48"/>
           <w:lang w:eastAsia="es-ES"/>
         </w:rPr>
-        <w:t xml:space="preserve">Introducción al OSC (Open </w:t>
+        <w:t>Introducción al OSC (Open Sound Control) </w:t>
       </w:r>
+    </w:p>
+    <w:p>
+      <w:pPr>
+        <w:rPr>
+          <w:rFonts w:cstheme="minorHAnsi"/>
+        </w:rPr>
+      </w:pPr>
+      <w:hyperlink r:id="rId6" w:history="1">
+        <w:r>
+          <w:rPr>
+            <w:rStyle w:val="Hipervnculo"/>
+            <w:rFonts w:cstheme="minorHAnsi"/>
+          </w:rPr>
+          <w:t>https://www.inventable.eu/2010/08/03/introduccion-al-osc-open-sound-control-primer-parte/</w:t>
+        </w:r>
+      </w:hyperlink>
+    </w:p>
+    <w:p>
+      <w:pPr>
+        <w:rPr>
+          <w:rFonts w:cstheme="minorHAnsi"/>
+        </w:rPr>
+      </w:pPr>
+      <w:hyperlink r:id="rId7" w:history="1">
+        <w:r>
+          <w:rPr>
+            <w:rStyle w:val="Hipervnculo"/>
+            <w:rFonts w:cstheme="minorHAnsi"/>
+          </w:rPr>
+          <w:t>https://www.inventable.eu/2010/08/03/introduccion-al-osc-open-sound-control-segunda-parte/</w:t>
+        </w:r>
+      </w:hyperlink>
+    </w:p>
+    <w:p>
+      <w:pPr>
+        <w:rPr>
+          <w:rStyle w:val="Hipervnculo"/>
+          <w:rFonts w:cstheme="minorHAnsi"/>
+        </w:rPr>
+      </w:pPr>
+      <w:hyperlink r:id="rId8" w:history="1">
+        <w:r>
+          <w:rPr>
+            <w:rStyle w:val="Hipervnculo"/>
+            <w:rFonts w:cstheme="minorHAnsi"/>
+          </w:rPr>
+          <w:t>https://www.inventable.eu/2010/09/15/introduccion-al-osc-open-sound-control-tercera-parte/</w:t>
+        </w:r>
+      </w:hyperlink>
+    </w:p>
+    <w:p>
+      <w:pPr>
+        <w:rPr>
+          <w:rFonts w:cstheme="minorHAnsi"/>
+        </w:rPr>
+      </w:pPr>
+    </w:p>
+    <w:p>
+      <w:pPr>
+        <w:rPr>
+          <w:rFonts w:cstheme="minorHAnsi"/>
+          <w:lang w:val="en-GB"/>
+        </w:rPr>
+      </w:pPr>
       <w:proofErr w:type="spellStart"/>
       <w:r>
         <w:rPr>
-          <w:rFonts w:ascii="Lato" w:eastAsia="Times New Roman" w:hAnsi="Lato" w:cs="Times New Roman"/>
-          <w:b/>
+          <w:rFonts w:cstheme="minorHAnsi"/>
+          <w:lang w:val="en-GB"/>
+        </w:rPr>
+        <w:t>OpenSoundControl</w:t>
+      </w:r>
+      <w:proofErr w:type="spellEnd"/>
+      <w:r>
+        <w:rPr>
+          <w:rFonts w:cstheme="minorHAnsi"/>
+          <w:lang w:val="en-GB"/>
+        </w:rPr>
+        <w:t xml:space="preserve"> Specification 1.0</w:t>
+      </w:r>
+      <w:bookmarkStart w:id="0" w:name="_GoBack"/>
+      <w:bookmarkEnd w:id="0"/>
+      <w:r>
+        <w:rPr>
+          <w:rFonts w:cstheme="minorHAnsi"/>
+          <w:lang w:val="en-GB"/>
+        </w:rPr>
+        <w:br/>
+      </w:r>
+      <w:r>
+        <w:rPr>
+          <w:rFonts w:cstheme="minorHAnsi"/>
+          <w:lang w:val="en-GB"/>
+        </w:rPr>
+        <w:br/>
+      </w:r>
+      <w:r>
+        <w:rPr>
+          <w:rFonts w:cstheme="minorHAnsi"/>
+          <w:lang w:val="en-GB"/>
+        </w:rPr>
+        <w:t>https://opensoundcontrol.stanford.edu/spec-1_0.html#introduction</w:t>
+      </w:r>
+    </w:p>
+    <w:p>
+      <w:pPr>
+        <w:pBdr>
+          <w:bottom w:val="single" w:sz="6" w:space="1" w:color="auto"/>
+        </w:pBdr>
+        <w:rPr>
+          <w:rFonts w:cstheme="minorHAnsi"/>
+          <w:lang w:val="en-GB"/>
+        </w:rPr>
+      </w:pPr>
+    </w:p>
+    <w:p>
+      <w:pPr>
+        <w:shd w:val="clear" w:color="auto" w:fill="FFFFFF"/>
+        <w:spacing w:after="600" w:line="648" w:lineRule="atLeast"/>
+        <w:outlineLvl w:val="0"/>
+        <w:rPr>
+          <w:rFonts w:eastAsia="Times New Roman" w:cstheme="minorHAnsi"/>
           <w:bCs/>
           <w:color w:val="333333"/>
           <w:kern w:val="36"/>
           <w:szCs w:val="48"/>
           <w:lang w:eastAsia="es-ES"/>
         </w:rPr>
-        <w:t>Sound</w:t>
-      </w:r>
-      <w:proofErr w:type="spellEnd"/>
-      <w:r>
-        <w:rPr>
-          <w:rFonts w:ascii="Lato" w:eastAsia="Times New Roman" w:hAnsi="Lato" w:cs="Times New Roman"/>
-          <w:b/>
-          <w:bCs/>
-          <w:color w:val="333333"/>
-          <w:kern w:val="36"/>
-          <w:szCs w:val="48"/>
-          <w:lang w:eastAsia="es-ES"/>
-        </w:rPr>
-        <w:t xml:space="preserve"> Control) </w:t>
-      </w:r>
-    </w:p>
-    <w:p>
-      <w:hyperlink r:id="rId6" w:history="1">
-        <w:r>
-          <w:rPr>
-            <w:rStyle w:val="Hipervnculo"/>
-          </w:rPr>
-          <w:t>https://www.inventable.eu/2010/08/03/introduccion-al-osc-open-sound-control-primer-parte/</w:t>
-        </w:r>
-      </w:hyperlink>
-    </w:p>
-    <w:p>
-      <w:hyperlink r:id="rId7" w:history="1">
-        <w:r>
-          <w:rPr>
-            <w:rStyle w:val="Hipervnculo"/>
-          </w:rPr>
-          <w:t>https://www.inventable.eu/2010/08/03/introduccion-al-osc-open-sound-control-segunda-parte/</w:t>
-        </w:r>
-      </w:hyperlink>
-    </w:p>
-    <w:p>
-      <w:hyperlink r:id="rId8" w:history="1">
-        <w:r>
-          <w:rPr>
-            <w:rStyle w:val="Hipervnculo"/>
-          </w:rPr>
-          <w:t>https://www.inventable.eu/2010/09/15/introduccion-al-osc-open-sound-control-tercera-parte/</w:t>
-        </w:r>
-      </w:hyperlink>
-    </w:p>
-    <w:p>
-      <w:pPr>
-        <w:pBdr>
-          <w:bottom w:val="single" w:sz="6" w:space="1" w:color="auto"/>
-        </w:pBdr>
-      </w:pPr>
-    </w:p>
-    <w:p>
-      <w:pPr>
-        <w:shd w:val="clear" w:color="auto" w:fill="FFFFFF"/>
-        <w:spacing w:after="600" w:line="648" w:lineRule="atLeast"/>
-        <w:outlineLvl w:val="0"/>
-        <w:rPr>
-          <w:rFonts w:ascii="Lato" w:eastAsia="Times New Roman" w:hAnsi="Lato" w:cs="Times New Roman"/>
-          <w:b/>
-          <w:bCs/>
-          <w:color w:val="333333"/>
-          <w:kern w:val="36"/>
-          <w:szCs w:val="48"/>
-          <w:lang w:eastAsia="es-ES"/>
-        </w:rPr>
       </w:pPr>
       <w:hyperlink r:id="rId9" w:history="1">
         <w:r>
           <w:rPr>
             <w:rStyle w:val="Hipervnculo"/>
-            <w:rFonts w:ascii="Lato" w:eastAsia="Times New Roman" w:hAnsi="Lato" w:cs="Times New Roman"/>
-            <w:b/>
+            <w:rFonts w:eastAsia="Times New Roman" w:cstheme="minorHAnsi"/>
             <w:bCs/>
             <w:kern w:val="36"/>
             <w:szCs w:val="48"/>
@@ -198,8 +252,7 @@
         <w:spacing w:after="600" w:line="648" w:lineRule="atLeast"/>
         <w:outlineLvl w:val="0"/>
         <w:rPr>
-          <w:rFonts w:ascii="Lato" w:eastAsia="Times New Roman" w:hAnsi="Lato" w:cs="Times New Roman"/>
-          <w:b/>
+          <w:rFonts w:eastAsia="Times New Roman" w:cstheme="minorHAnsi"/>
           <w:bCs/>
           <w:color w:val="333333"/>
           <w:kern w:val="36"/>
@@ -207,10 +260,64 @@
           <w:lang w:eastAsia="es-ES"/>
         </w:rPr>
       </w:pPr>
-      <w:bookmarkStart w:id="0" w:name="_GoBack"/>
-      <w:bookmarkEnd w:id="0"/>
-    </w:p>
-    <w:p/>
+      <w:r>
+        <w:rPr>
+          <w:rFonts w:eastAsia="Times New Roman" w:cstheme="minorHAnsi"/>
+          <w:bCs/>
+          <w:color w:val="333333"/>
+          <w:kern w:val="36"/>
+          <w:szCs w:val="48"/>
+          <w:lang w:eastAsia="es-ES"/>
+        </w:rPr>
+        <w:t>ICMA</w:t>
+      </w:r>
+      <w:r>
+        <w:rPr>
+          <w:rFonts w:eastAsia="Times New Roman" w:cstheme="minorHAnsi"/>
+          <w:bCs/>
+          <w:color w:val="333333"/>
+          <w:kern w:val="36"/>
+          <w:szCs w:val="48"/>
+          <w:lang w:eastAsia="es-ES"/>
+        </w:rPr>
+        <w:br/>
+      </w:r>
+      <w:hyperlink r:id="rId10" w:history="1">
+        <w:r>
+          <w:rPr>
+            <w:rStyle w:val="Hipervnculo"/>
+            <w:rFonts w:eastAsia="Times New Roman" w:cstheme="minorHAnsi"/>
+            <w:bCs/>
+            <w:kern w:val="36"/>
+            <w:szCs w:val="48"/>
+            <w:lang w:eastAsia="es-ES"/>
+          </w:rPr>
+          <w:t>https://quod.lib.umich.edu/i/icmc/bbp2372.1997.033/4/--open-soundcontrol-a-new-protocol-for-communicating-with?page=root;size=150;view=image</w:t>
+        </w:r>
+      </w:hyperlink>
+    </w:p>
+    <w:p>
+      <w:pPr>
+        <w:shd w:val="clear" w:color="auto" w:fill="FFFFFF"/>
+        <w:spacing w:after="600" w:line="648" w:lineRule="atLeast"/>
+        <w:outlineLvl w:val="0"/>
+        <w:rPr>
+          <w:rFonts w:eastAsia="Times New Roman" w:cstheme="minorHAnsi"/>
+          <w:bCs/>
+          <w:color w:val="333333"/>
+          <w:kern w:val="36"/>
+          <w:szCs w:val="48"/>
+          <w:lang w:eastAsia="es-ES"/>
+        </w:rPr>
+      </w:pPr>
+    </w:p>
+    <w:p>
+      <w:pPr>
+        <w:rPr>
+          <w:rFonts w:cstheme="minorHAnsi"/>
+        </w:rPr>
+      </w:pPr>
+    </w:p>
     <w:sectPr>
       <w:pgSz w:w="11906" w:h="16838"/>
       <w:pgMar w:top="1417" w:right="1701" w:bottom="1417" w:left="1701" w:header="708" w:footer="708" w:gutter="0"/>
